--- a/COSAS A REVISAR.docx
+++ b/COSAS A REVISAR.docx
@@ -2,198 +2,18 @@
 <file path=word/document.xml><?xml version="1.0" encoding="utf-8"?>
 <w:document xmlns:wpc="http://schemas.microsoft.com/office/word/2010/wordprocessingCanvas" xmlns:cx="http://schemas.microsoft.com/office/drawing/2014/chartex" xmlns:cx1="http://schemas.microsoft.com/office/drawing/2015/9/8/chartex" xmlns:cx2="http://schemas.microsoft.com/office/drawing/2015/10/21/chartex" xmlns:cx3="http://schemas.microsoft.com/office/drawing/2016/5/9/chartex" xmlns:cx4="http://schemas.microsoft.com/office/drawing/2016/5/10/chartex" xmlns:cx5="http://schemas.microsoft.com/office/drawing/2016/5/11/chartex" xmlns:cx6="http://schemas.microsoft.com/office/drawing/2016/5/12/chartex" xmlns:cx7="http://schemas.microsoft.com/office/drawing/2016/5/13/chartex" xmlns:cx8="http://schemas.microsoft.com/office/drawing/2016/5/14/chartex" xmlns:mc="http://schemas.openxmlformats.org/markup-compatibility/2006" xmlns:aink="http://schemas.microsoft.com/office/drawing/2016/ink" xmlns:am3d="http://schemas.microsoft.com/office/drawing/2017/model3d" xmlns:o="urn:schemas-microsoft-com:office:office" xmlns:oel="http://schemas.microsoft.com/office/2019/extlst" xmlns:r="http://schemas.openxmlformats.org/officeDocument/2006/relationships" xmlns:m="http://schemas.openxmlformats.org/officeDocument/2006/math" xmlns:v="urn:schemas-microsoft-com:vml" xmlns:wp14="http://schemas.microsoft.com/office/word/2010/wordprocessingDrawing" xmlns:wp="http://schemas.openxmlformats.org/drawingml/2006/wordprocessingDrawing" xmlns:w10="urn:schemas-microsoft-com:office:word" xmlns:w="http://schemas.openxmlformats.org/wordprocessingml/2006/main" xmlns:w14="http://schemas.microsoft.com/office/word/2010/wordml" xmlns:w15="http://schemas.microsoft.com/office/word/2012/wordml" xmlns:w16cex="http://schemas.microsoft.com/office/word/2018/wordml/cex" xmlns:w16cid="http://schemas.microsoft.com/office/word/2016/wordml/cid" xmlns:w16="http://schemas.microsoft.com/office/word/2018/wordml" xmlns:w16sdtdh="http://schemas.microsoft.com/office/word/2020/wordml/sdtdatahash" xmlns:w16se="http://schemas.microsoft.com/office/word/2015/wordml/symex" xmlns:wpg="http://schemas.microsoft.com/office/word/2010/wordprocessingGroup" xmlns:wpi="http://schemas.microsoft.com/office/word/2010/wordprocessingInk" xmlns:wne="http://schemas.microsoft.com/office/word/2006/wordml" xmlns:wps="http://schemas.microsoft.com/office/word/2010/wordprocessingShape" mc:Ignorable="w14 w15 w16se w16cid w16 w16cex w16sdtdh wp14">
   <w:body>
-    <w:p>
-      <w:pPr>
-        <w:rPr>
-          <w:u w:val="single"/>
-          <w:lang w:val="es-MX"/>
-        </w:rPr>
-      </w:pPr>
-    </w:p>
-    <w:p>
-      <w:pPr>
-        <w:rPr>
-          <w:lang w:val="es-MX"/>
-        </w:rPr>
-      </w:pPr>
-      <w:r>
-        <w:rPr>
-          <w:lang w:val="es-MX"/>
-        </w:rPr>
-        <w:t>-</w:t>
-      </w:r>
-      <w:r>
-        <w:rPr>
-          <w:lang w:val="es-MX"/>
-        </w:rPr>
-        <w:t>C</w:t>
-      </w:r>
-      <w:r>
-        <w:rPr>
-          <w:lang w:val="es-MX"/>
-        </w:rPr>
-        <w:t>orrer el cursor cuando sale del programa</w:t>
-      </w:r>
-    </w:p>
-    <w:p>
-      <w:pPr>
-        <w:rPr>
-          <w:lang w:val="es-MX"/>
-        </w:rPr>
-      </w:pPr>
-      <w:r>
-        <w:rPr>
-          <w:lang w:val="es-MX"/>
-        </w:rPr>
-        <w:t>-</w:t>
-      </w:r>
-      <w:r>
-        <w:rPr>
-          <w:lang w:val="es-MX"/>
-        </w:rPr>
-        <w:t>U</w:t>
-      </w:r>
-      <w:r>
-        <w:rPr>
-          <w:lang w:val="es-MX"/>
-        </w:rPr>
-        <w:t xml:space="preserve">nificar mesa status a estado </w:t>
-      </w:r>
-    </w:p>
-    <w:p>
-      <w:pPr>
-        <w:rPr>
-          <w:lang w:val="es-MX"/>
-        </w:rPr>
-      </w:pPr>
-      <w:r>
-        <w:rPr>
-          <w:lang w:val="es-MX"/>
-        </w:rPr>
-        <w:t>-</w:t>
-      </w:r>
-      <w:r>
-        <w:rPr>
-          <w:lang w:val="es-MX"/>
-        </w:rPr>
-        <w:t>A</w:t>
-      </w:r>
-      <w:r>
-        <w:rPr>
-          <w:lang w:val="es-MX"/>
-        </w:rPr>
-        <w:t>gregar estado a producto</w:t>
-      </w:r>
-    </w:p>
-    <w:p>
-      <w:pPr>
-        <w:rPr>
-          <w:lang w:val="es-MX"/>
-        </w:rPr>
-      </w:pPr>
-      <w:r>
-        <w:rPr>
-          <w:lang w:val="es-MX"/>
-        </w:rPr>
-        <w:t>-</w:t>
-      </w:r>
-      <w:r>
-        <w:rPr>
-          <w:lang w:val="es-MX"/>
-        </w:rPr>
-        <w:t xml:space="preserve">En Empleado.h verificar si se está usando la librería </w:t>
-      </w:r>
-      <w:r>
-        <w:rPr>
-          <w:lang w:val="es-MX"/>
-        </w:rPr>
-        <w:t>include &lt;stdlib.h&gt;</w:t>
-      </w:r>
-    </w:p>
-    <w:p>
-      <w:pPr>
-        <w:rPr>
-          <w:lang w:val="es-MX"/>
-        </w:rPr>
-      </w:pPr>
-      <w:r>
-        <w:rPr>
-          <w:lang w:val="es-MX"/>
-        </w:rPr>
-        <w:t xml:space="preserve">-En Empleado.h pone las bibliotecas que usa, y en Menu.h los pone en el cpp. Estaría bueno unificar, para saber dónde se van a poner las bibliotecas </w:t>
-      </w:r>
-    </w:p>
-    <w:p>
-      <w:pPr>
-        <w:rPr>
-          <w:lang w:val="es-MX"/>
-        </w:rPr>
-      </w:pPr>
-      <w:r>
-        <w:rPr>
-          <w:lang w:val="es-MX"/>
-        </w:rPr>
-        <w:t>-Hacer método burbujeo en listados</w:t>
-      </w:r>
-    </w:p>
-    <w:p>
-      <w:pPr>
-        <w:rPr>
-          <w:lang w:val="es-MX"/>
-        </w:rPr>
-      </w:pPr>
-      <w:r>
-        <w:rPr>
-          <w:lang w:val="es-MX"/>
-        </w:rPr>
-        <w:t xml:space="preserve">-Ver si es necesario: </w:t>
-      </w:r>
-    </w:p>
-    <w:p>
-      <w:r>
-        <w:rPr>
-          <w:noProof/>
-        </w:rPr>
-        <w:drawing>
-          <wp:inline distT="0" distB="0" distL="0" distR="0" wp14:anchorId="063EF9C7" wp14:editId="62D4B0CF">
-            <wp:extent cx="5400040" cy="3373120"/>
-            <wp:effectExtent l="0" t="0" r="0" b="0"/>
-            <wp:docPr id="961731074" name="Imagen 1"/>
-            <wp:cNvGraphicFramePr>
-              <a:graphicFrameLocks xmlns:a="http://schemas.openxmlformats.org/drawingml/2006/main" noChangeAspect="1"/>
-            </wp:cNvGraphicFramePr>
-            <a:graphic xmlns:a="http://schemas.openxmlformats.org/drawingml/2006/main">
-              <a:graphicData uri="http://schemas.openxmlformats.org/drawingml/2006/picture">
-                <pic:pic xmlns:pic="http://schemas.openxmlformats.org/drawingml/2006/picture">
-                  <pic:nvPicPr>
-                    <pic:cNvPr id="961731074" name=""/>
-                    <pic:cNvPicPr/>
-                  </pic:nvPicPr>
-                  <pic:blipFill>
-                    <a:blip r:embed="rId5"/>
-                    <a:stretch>
-                      <a:fillRect/>
-                    </a:stretch>
-                  </pic:blipFill>
-                  <pic:spPr>
-                    <a:xfrm>
-                      <a:off x="0" y="0"/>
-                      <a:ext cx="5400040" cy="3373120"/>
-                    </a:xfrm>
-                    <a:prstGeom prst="rect">
-                      <a:avLst/>
-                    </a:prstGeom>
-                  </pic:spPr>
-                </pic:pic>
-              </a:graphicData>
-            </a:graphic>
-          </wp:inline>
-        </w:drawing>
-      </w:r>
-    </w:p>
-    <w:p>
-      <w:r>
-        <w:t xml:space="preserve">-Ver si es necesario que retorne int: </w:t>
+    <w:p/>
+    <w:p>
+      <w:r>
+        <w:t xml:space="preserve">-Ver si es necesario que retorne </w:t>
+      </w:r>
+      <w:proofErr w:type="spellStart"/>
+      <w:r>
+        <w:t>int</w:t>
+      </w:r>
+      <w:proofErr w:type="spellEnd"/>
+      <w:r>
+        <w:t xml:space="preserve">: </w:t>
       </w:r>
     </w:p>
     <w:p>
@@ -217,7 +37,7 @@
                     <pic:cNvPicPr/>
                   </pic:nvPicPr>
                   <pic:blipFill>
-                    <a:blip r:embed="rId6"/>
+                    <a:blip r:embed="rId5"/>
                     <a:stretch>
                       <a:fillRect/>
                     </a:stretch>
@@ -239,99 +59,11 @@
       </w:r>
     </w:p>
     <w:p>
-      <w:r>
-        <w:t xml:space="preserve">-Para mi esto hay que sacarlo: </w:t>
-      </w:r>
-    </w:p>
-    <w:p>
-      <w:r>
-        <w:rPr>
-          <w:noProof/>
-        </w:rPr>
-        <w:lastRenderedPageBreak/>
-        <w:drawing>
-          <wp:inline distT="0" distB="0" distL="0" distR="0" wp14:anchorId="2C3892BE" wp14:editId="529CF256">
-            <wp:extent cx="5400040" cy="3928745"/>
-            <wp:effectExtent l="0" t="0" r="0" b="0"/>
-            <wp:docPr id="1456978704" name="Imagen 1"/>
-            <wp:cNvGraphicFramePr>
-              <a:graphicFrameLocks xmlns:a="http://schemas.openxmlformats.org/drawingml/2006/main" noChangeAspect="1"/>
-            </wp:cNvGraphicFramePr>
-            <a:graphic xmlns:a="http://schemas.openxmlformats.org/drawingml/2006/main">
-              <a:graphicData uri="http://schemas.openxmlformats.org/drawingml/2006/picture">
-                <pic:pic xmlns:pic="http://schemas.openxmlformats.org/drawingml/2006/picture">
-                  <pic:nvPicPr>
-                    <pic:cNvPr id="1456978704" name=""/>
-                    <pic:cNvPicPr/>
-                  </pic:nvPicPr>
-                  <pic:blipFill>
-                    <a:blip r:embed="rId7"/>
-                    <a:stretch>
-                      <a:fillRect/>
-                    </a:stretch>
-                  </pic:blipFill>
-                  <pic:spPr>
-                    <a:xfrm>
-                      <a:off x="0" y="0"/>
-                      <a:ext cx="5400040" cy="3928745"/>
-                    </a:xfrm>
-                    <a:prstGeom prst="rect">
-                      <a:avLst/>
-                    </a:prstGeom>
-                  </pic:spPr>
-                </pic:pic>
-              </a:graphicData>
-            </a:graphic>
-          </wp:inline>
-        </w:drawing>
-      </w:r>
-    </w:p>
-    <w:p>
-      <w:r>
-        <w:t>-Ver porqué está asi:</w:t>
-      </w:r>
-    </w:p>
-    <w:p>
-      <w:r>
-        <w:rPr>
-          <w:noProof/>
-        </w:rPr>
-        <w:drawing>
-          <wp:inline distT="0" distB="0" distL="0" distR="0" wp14:anchorId="011C7148" wp14:editId="3B327BB9">
-            <wp:extent cx="4562475" cy="4019550"/>
-            <wp:effectExtent l="0" t="0" r="9525" b="0"/>
-            <wp:docPr id="1813101988" name="Imagen 1"/>
-            <wp:cNvGraphicFramePr>
-              <a:graphicFrameLocks xmlns:a="http://schemas.openxmlformats.org/drawingml/2006/main" noChangeAspect="1"/>
-            </wp:cNvGraphicFramePr>
-            <a:graphic xmlns:a="http://schemas.openxmlformats.org/drawingml/2006/main">
-              <a:graphicData uri="http://schemas.openxmlformats.org/drawingml/2006/picture">
-                <pic:pic xmlns:pic="http://schemas.openxmlformats.org/drawingml/2006/picture">
-                  <pic:nvPicPr>
-                    <pic:cNvPr id="1813101988" name=""/>
-                    <pic:cNvPicPr/>
-                  </pic:nvPicPr>
-                  <pic:blipFill>
-                    <a:blip r:embed="rId8"/>
-                    <a:stretch>
-                      <a:fillRect/>
-                    </a:stretch>
-                  </pic:blipFill>
-                  <pic:spPr>
-                    <a:xfrm>
-                      <a:off x="0" y="0"/>
-                      <a:ext cx="4562475" cy="4019550"/>
-                    </a:xfrm>
-                    <a:prstGeom prst="rect">
-                      <a:avLst/>
-                    </a:prstGeom>
-                  </pic:spPr>
-                </pic:pic>
-              </a:graphicData>
-            </a:graphic>
-          </wp:inline>
-        </w:drawing>
-      </w:r>
+      <w:pPr>
+        <w:rPr>
+          <w:u w:val="single"/>
+        </w:rPr>
+      </w:pPr>
     </w:p>
     <w:p>
       <w:pPr>
@@ -378,7 +110,6 @@
         <w:rPr>
           <w:lang w:val="es-MX"/>
         </w:rPr>
-        <w:lastRenderedPageBreak/>
         <w:t xml:space="preserve">BIBLIOTECA CONIO: </w:t>
       </w:r>
     </w:p>
@@ -393,7 +124,35 @@
           <w:lang w:val="es-MX"/>
         </w:rPr>
         <w:tab/>
-        <w:t>-getch: permite leer un carácter de teclado sin esperar a que se presione Enter, útil para implementar interfaces de texto interactivas.</w:t>
+        <w:t>-</w:t>
+      </w:r>
+      <w:proofErr w:type="spellStart"/>
+      <w:r>
+        <w:rPr>
+          <w:lang w:val="es-MX"/>
+        </w:rPr>
+        <w:t>getch</w:t>
+      </w:r>
+      <w:proofErr w:type="spellEnd"/>
+      <w:r>
+        <w:rPr>
+          <w:lang w:val="es-MX"/>
+        </w:rPr>
+        <w:t xml:space="preserve">: permite leer un carácter de teclado sin esperar a que se presione </w:t>
+      </w:r>
+      <w:proofErr w:type="spellStart"/>
+      <w:r>
+        <w:rPr>
+          <w:lang w:val="es-MX"/>
+        </w:rPr>
+        <w:t>Enter</w:t>
+      </w:r>
+      <w:proofErr w:type="spellEnd"/>
+      <w:r>
+        <w:rPr>
+          <w:lang w:val="es-MX"/>
+        </w:rPr>
+        <w:t>, útil para implementar interfaces de texto interactivas.</w:t>
       </w:r>
     </w:p>
     <w:p>
@@ -407,7 +166,21 @@
           <w:lang w:val="es-MX"/>
         </w:rPr>
         <w:tab/>
-        <w:t>-gotoxy: permite la manipulación de la posición del cursor, obteniendo la posición actual del cursor en la pantalla de la consola, y moviendo a partir de ahí</w:t>
+        <w:t>-</w:t>
+      </w:r>
+      <w:proofErr w:type="spellStart"/>
+      <w:r>
+        <w:rPr>
+          <w:lang w:val="es-MX"/>
+        </w:rPr>
+        <w:t>gotoxy</w:t>
+      </w:r>
+      <w:proofErr w:type="spellEnd"/>
+      <w:r>
+        <w:rPr>
+          <w:lang w:val="es-MX"/>
+        </w:rPr>
+        <w:t>: permite la manipulación de la posición del cursor, obteniendo la posición actual del cursor en la pantalla de la consola, y moviendo a partir de ahí</w:t>
       </w:r>
     </w:p>
     <w:p>
@@ -439,7 +212,29 @@
           <w:lang w:val="es-MX"/>
         </w:rPr>
         <w:tab/>
-        <w:t>-Controla procesos, como las funciones system(),</w:t>
+        <w:t xml:space="preserve">-Controla procesos, como las funciones </w:t>
+      </w:r>
+      <w:proofErr w:type="spellStart"/>
+      <w:proofErr w:type="gramStart"/>
+      <w:r>
+        <w:rPr>
+          <w:lang w:val="es-MX"/>
+        </w:rPr>
+        <w:t>system</w:t>
+      </w:r>
+      <w:proofErr w:type="spellEnd"/>
+      <w:r>
+        <w:rPr>
+          <w:lang w:val="es-MX"/>
+        </w:rPr>
+        <w:t>(</w:t>
+      </w:r>
+      <w:proofErr w:type="gramEnd"/>
+      <w:r>
+        <w:rPr>
+          <w:lang w:val="es-MX"/>
+        </w:rPr>
+        <w:t>),</w:t>
       </w:r>
     </w:p>
     <w:p>
@@ -533,8 +328,16 @@
         <w:rPr>
           <w:lang w:val="es-MX"/>
         </w:rPr>
-        <w:t>HANDLE: es un tipo de dato definido en la biblioteca de Windows.h</w:t>
-      </w:r>
+        <w:t xml:space="preserve">HANDLE: es un tipo de dato definido en la biblioteca de </w:t>
+      </w:r>
+      <w:proofErr w:type="spellStart"/>
+      <w:r>
+        <w:rPr>
+          <w:lang w:val="es-MX"/>
+        </w:rPr>
+        <w:t>Windows.h</w:t>
+      </w:r>
+      <w:proofErr w:type="spellEnd"/>
     </w:p>
     <w:sectPr>
       <w:pgSz w:w="11906" w:h="16838"/>

--- a/COSAS A REVISAR.docx
+++ b/COSAS A REVISAR.docx
@@ -58,6 +58,122 @@
         </w:drawing>
       </w:r>
     </w:p>
+    <w:p/>
+    <w:p>
+      <w:r>
+        <w:t xml:space="preserve">-Ver si es necesario que retorne </w:t>
+      </w:r>
+      <w:proofErr w:type="spellStart"/>
+      <w:r>
+        <w:t>int</w:t>
+      </w:r>
+      <w:proofErr w:type="spellEnd"/>
+      <w:r>
+        <w:t xml:space="preserve">: </w:t>
+      </w:r>
+    </w:p>
+    <w:p/>
+    <w:p>
+      <w:r>
+        <w:rPr>
+          <w:noProof/>
+        </w:rPr>
+        <w:drawing>
+          <wp:inline distT="0" distB="0" distL="0" distR="0" wp14:anchorId="45174546" wp14:editId="05858E67">
+            <wp:extent cx="5400040" cy="1724025"/>
+            <wp:effectExtent l="0" t="0" r="0" b="9525"/>
+            <wp:docPr id="170442996" name="Imagen 1"/>
+            <wp:cNvGraphicFramePr>
+              <a:graphicFrameLocks xmlns:a="http://schemas.openxmlformats.org/drawingml/2006/main" noChangeAspect="1"/>
+            </wp:cNvGraphicFramePr>
+            <a:graphic xmlns:a="http://schemas.openxmlformats.org/drawingml/2006/main">
+              <a:graphicData uri="http://schemas.openxmlformats.org/drawingml/2006/picture">
+                <pic:pic xmlns:pic="http://schemas.openxmlformats.org/drawingml/2006/picture">
+                  <pic:nvPicPr>
+                    <pic:cNvPr id="170442996" name=""/>
+                    <pic:cNvPicPr/>
+                  </pic:nvPicPr>
+                  <pic:blipFill>
+                    <a:blip r:embed="rId6"/>
+                    <a:stretch>
+                      <a:fillRect/>
+                    </a:stretch>
+                  </pic:blipFill>
+                  <pic:spPr>
+                    <a:xfrm>
+                      <a:off x="0" y="0"/>
+                      <a:ext cx="5400040" cy="1724025"/>
+                    </a:xfrm>
+                    <a:prstGeom prst="rect">
+                      <a:avLst/>
+                    </a:prstGeom>
+                  </pic:spPr>
+                </pic:pic>
+              </a:graphicData>
+            </a:graphic>
+          </wp:inline>
+        </w:drawing>
+      </w:r>
+    </w:p>
+    <w:p/>
+    <w:p/>
+    <w:p>
+      <w:r>
+        <w:t xml:space="preserve">-Ver si es necesario que retorne </w:t>
+      </w:r>
+      <w:proofErr w:type="spellStart"/>
+      <w:r>
+        <w:t>int</w:t>
+      </w:r>
+      <w:proofErr w:type="spellEnd"/>
+      <w:r>
+        <w:t xml:space="preserve">: </w:t>
+      </w:r>
+    </w:p>
+    <w:p/>
+    <w:p>
+      <w:r>
+        <w:rPr>
+          <w:noProof/>
+        </w:rPr>
+        <w:lastRenderedPageBreak/>
+        <w:drawing>
+          <wp:inline distT="0" distB="0" distL="0" distR="0" wp14:anchorId="44412C00" wp14:editId="59A51D50">
+            <wp:extent cx="5400040" cy="2952115"/>
+            <wp:effectExtent l="0" t="0" r="0" b="635"/>
+            <wp:docPr id="1048520152" name="Imagen 1"/>
+            <wp:cNvGraphicFramePr>
+              <a:graphicFrameLocks xmlns:a="http://schemas.openxmlformats.org/drawingml/2006/main" noChangeAspect="1"/>
+            </wp:cNvGraphicFramePr>
+            <a:graphic xmlns:a="http://schemas.openxmlformats.org/drawingml/2006/main">
+              <a:graphicData uri="http://schemas.openxmlformats.org/drawingml/2006/picture">
+                <pic:pic xmlns:pic="http://schemas.openxmlformats.org/drawingml/2006/picture">
+                  <pic:nvPicPr>
+                    <pic:cNvPr id="1048520152" name=""/>
+                    <pic:cNvPicPr/>
+                  </pic:nvPicPr>
+                  <pic:blipFill>
+                    <a:blip r:embed="rId7"/>
+                    <a:stretch>
+                      <a:fillRect/>
+                    </a:stretch>
+                  </pic:blipFill>
+                  <pic:spPr>
+                    <a:xfrm>
+                      <a:off x="0" y="0"/>
+                      <a:ext cx="5400040" cy="2952115"/>
+                    </a:xfrm>
+                    <a:prstGeom prst="rect">
+                      <a:avLst/>
+                    </a:prstGeom>
+                  </pic:spPr>
+                </pic:pic>
+              </a:graphicData>
+            </a:graphic>
+          </wp:inline>
+        </w:drawing>
+      </w:r>
+    </w:p>
     <w:p>
       <w:pPr>
         <w:rPr>
@@ -215,7 +331,6 @@
         <w:t xml:space="preserve">-Controla procesos, como las funciones </w:t>
       </w:r>
       <w:proofErr w:type="spellStart"/>
-      <w:proofErr w:type="gramStart"/>
       <w:r>
         <w:rPr>
           <w:lang w:val="es-MX"/>
@@ -227,14 +342,7 @@
         <w:rPr>
           <w:lang w:val="es-MX"/>
         </w:rPr>
-        <w:t>(</w:t>
-      </w:r>
-      <w:proofErr w:type="gramEnd"/>
-      <w:r>
-        <w:rPr>
-          <w:lang w:val="es-MX"/>
-        </w:rPr>
-        <w:t>),</w:t>
+        <w:t>(),</w:t>
       </w:r>
     </w:p>
     <w:p>
